--- a/data/Title_Page.docx
+++ b/data/Title_Page.docx
@@ -330,19 +330,8 @@
                                 <w:sz w:val="96"/>
                                 <w:szCs w:val="96"/>
                               </w:rPr>
-                              <w:t>I</w:t>
+                              <w:t>INFORMATION</w:t>
                             </w:r>
-                            <w:bookmarkStart w:id="0" w:name="_GoBack"/>
-                            <w:r>
-                              <w:rPr>
-                                <w:rFonts w:ascii="Arial" w:hAnsi="Arial" w:cs="Arial"/>
-                                <w:color w:val="FFFFFF" w:themeColor="background1"/>
-                                <w:sz w:val="96"/>
-                                <w:szCs w:val="96"/>
-                              </w:rPr>
-                              <w:t>NFORMATION</w:t>
-                            </w:r>
-                            <w:bookmarkEnd w:id="0"/>
                           </w:p>
                         </w:txbxContent>
                       </wps:txbx>
@@ -579,8 +568,9 @@
         </w:rPr>
         <w:t>]</w:t>
       </w:r>
+      <w:bookmarkStart w:id="0" w:name="_GoBack"/>
+      <w:bookmarkEnd w:id="0"/>
     </w:p>
-    <w:p/>
     <w:sectPr>
       <w:pgSz w:w="11906" w:h="16838"/>
       <w:pgMar w:top="1440" w:right="1440" w:bottom="1440" w:left="1440" w:header="708" w:footer="708" w:gutter="0"/>
